--- a/Documentations/数据度量文档/DM19_审批单据.docx
+++ b/Documentations/数据度量文档/DM19_审批单据.docx
@@ -85,14 +85,31 @@
               <w:rPr>
                 <w:rFonts w:hint="eastAsia"/>
               </w:rPr>
-              <w:t>在授权的用户输入取消命令时系统关闭</w:t>
-            </w:r>
-            <w:r>
+              <w:t>在授权的用户输入取消命令</w:t>
+            </w:r>
+            <w:r>
+              <w:rPr>
+                <w:rFonts w:hint="eastAsia"/>
+                <w:color w:val="FF0000"/>
+              </w:rPr>
+              <w:t>（查询）</w:t>
+            </w:r>
+            <w:r>
+              <w:rPr>
+                <w:rFonts w:hint="eastAsia"/>
+              </w:rPr>
+              <w:t>时系统关闭</w:t>
+            </w:r>
+            <w:r>
+              <w:rPr>
+                <w:color w:val="FF0000"/>
+              </w:rPr>
               <w:t>（</w:t>
             </w:r>
             <w:r>
               <w:rPr>
                 <w:rFonts w:hint="eastAsia"/>
+                <w:color w:val="FF0000"/>
               </w:rPr>
               <w:t>输出）</w:t>
             </w:r>
@@ -151,11 +168,15 @@
               <w:t>总经理输入审批通过的命令</w:t>
             </w:r>
             <w:r>
+              <w:rPr>
+                <w:color w:val="FF0000"/>
+              </w:rPr>
               <w:t>（</w:t>
             </w:r>
             <w:r>
               <w:rPr>
                 <w:rFonts w:hint="eastAsia"/>
+                <w:color w:val="FF0000"/>
               </w:rPr>
               <w:t>查询）</w:t>
             </w:r>
@@ -202,11 +223,15 @@
               <w:t>总经理输入修改单据的命令</w:t>
             </w:r>
             <w:r>
+              <w:rPr>
+                <w:color w:val="FF0000"/>
+              </w:rPr>
               <w:t>（</w:t>
             </w:r>
             <w:r>
               <w:rPr>
                 <w:rFonts w:hint="eastAsia"/>
+                <w:color w:val="FF0000"/>
               </w:rPr>
               <w:t>查询）</w:t>
             </w:r>
@@ -255,8 +280,16 @@
             <w:r>
               <w:rPr>
                 <w:rFonts w:hint="eastAsia"/>
-              </w:rPr>
-              <w:t>（逻辑文件）</w:t>
+                <w:color w:val="FF0000"/>
+              </w:rPr>
+              <w:t>（逻辑</w:t>
+            </w:r>
+            <w:r>
+              <w:rPr>
+                <w:rFonts w:hint="eastAsia"/>
+                <w:color w:val="FF0000"/>
+              </w:rPr>
+              <w:t>）</w:t>
             </w:r>
           </w:p>
         </w:tc>
@@ -294,6 +327,7 @@
             <w:r>
               <w:rPr>
                 <w:rFonts w:hint="eastAsia"/>
+                <w:color w:val="FF0000"/>
               </w:rPr>
               <w:t>（输入）</w:t>
             </w:r>
@@ -340,11 +374,21 @@
               <w:t>总经理审批单据通过时，系统将单据的状态修改为已审批</w:t>
             </w:r>
             <w:r>
+              <w:rPr>
+                <w:color w:val="FF0000"/>
+              </w:rPr>
               <w:t>（</w:t>
             </w:r>
             <w:r>
               <w:rPr>
-                <w:rFonts w:hint="eastAsia"/>
+                <w:color w:val="FF0000"/>
+              </w:rPr>
+              <w:t>逻辑和</w:t>
+            </w:r>
+            <w:r>
+              <w:rPr>
+                <w:rFonts w:hint="eastAsia"/>
+                <w:color w:val="FF0000"/>
               </w:rPr>
               <w:t>输出）</w:t>
             </w:r>
@@ -387,6 +431,7 @@
             <w:r>
               <w:rPr>
                 <w:rFonts w:hint="eastAsia"/>
+                <w:color w:val="FF0000"/>
               </w:rPr>
               <w:t>（输入）</w:t>
             </w:r>
@@ -424,11 +469,15 @@
               <w:t>总经理修改完毕后，系统要求总经理确认修改</w:t>
             </w:r>
             <w:r>
+              <w:rPr>
+                <w:color w:val="FF0000"/>
+              </w:rPr>
               <w:t>（</w:t>
             </w:r>
             <w:r>
               <w:rPr>
                 <w:rFonts w:hint="eastAsia"/>
+                <w:color w:val="FF0000"/>
               </w:rPr>
               <w:t>查询）</w:t>
             </w:r>
@@ -463,14 +512,31 @@
               <w:rPr>
                 <w:rFonts w:hint="eastAsia"/>
               </w:rPr>
-              <w:t>修改的单据数据不能达到该单据要求的输入格式时系统提示</w:t>
-            </w:r>
-            <w:r>
+              <w:t>修改的单据数据不能达到该单据要求的输入格式</w:t>
+            </w:r>
+            <w:r>
+              <w:rPr>
+                <w:rFonts w:hint="eastAsia"/>
+                <w:color w:val="FF0000"/>
+              </w:rPr>
+              <w:t>（逻辑）</w:t>
+            </w:r>
+            <w:r>
+              <w:rPr>
+                <w:rFonts w:hint="eastAsia"/>
+              </w:rPr>
+              <w:t>时系统提示</w:t>
+            </w:r>
+            <w:r>
+              <w:rPr>
+                <w:color w:val="FF0000"/>
+              </w:rPr>
               <w:t>（</w:t>
             </w:r>
             <w:r>
               <w:rPr>
                 <w:rFonts w:hint="eastAsia"/>
+                <w:color w:val="FF0000"/>
               </w:rPr>
               <w:t>输出）</w:t>
             </w:r>
@@ -549,8 +615,16 @@
             <w:r>
               <w:rPr>
                 <w:rFonts w:hint="eastAsia"/>
-              </w:rPr>
-              <w:t>（逻辑文件）</w:t>
+                <w:color w:val="FF0000"/>
+              </w:rPr>
+              <w:t>（逻辑</w:t>
+            </w:r>
+            <w:r>
+              <w:rPr>
+                <w:rFonts w:hint="eastAsia"/>
+                <w:color w:val="FF0000"/>
+              </w:rPr>
+              <w:t>）</w:t>
             </w:r>
           </w:p>
         </w:tc>
@@ -655,11 +729,15 @@
               <w:t>总经理确认审批结束后</w:t>
             </w:r>
             <w:r>
+              <w:rPr>
+                <w:color w:val="FF0000"/>
+              </w:rPr>
               <w:t>（</w:t>
             </w:r>
             <w:r>
               <w:rPr>
                 <w:rFonts w:hint="eastAsia"/>
+                <w:color w:val="FF0000"/>
               </w:rPr>
               <w:t>查询）</w:t>
             </w:r>
@@ -670,11 +748,15 @@
               <w:t>，系统结束审批</w:t>
             </w:r>
             <w:r>
+              <w:rPr>
+                <w:color w:val="FF0000"/>
+              </w:rPr>
               <w:t>（</w:t>
             </w:r>
             <w:r>
               <w:rPr>
                 <w:rFonts w:hint="eastAsia"/>
+                <w:color w:val="FF0000"/>
               </w:rPr>
               <w:t>输出）</w:t>
             </w:r>
@@ -721,11 +803,15 @@
               <w:t>系统关闭本次审批任务</w:t>
             </w:r>
             <w:r>
+              <w:rPr>
+                <w:color w:val="FF0000"/>
+              </w:rPr>
               <w:t>（</w:t>
             </w:r>
             <w:r>
               <w:rPr>
                 <w:rFonts w:hint="eastAsia"/>
+                <w:color w:val="FF0000"/>
               </w:rPr>
               <w:t>输出）</w:t>
             </w:r>
@@ -733,7 +819,15 @@
               <w:rPr>
                 <w:rFonts w:hint="eastAsia"/>
               </w:rPr>
-              <w:t>，等待新的任务</w:t>
+              <w:t>，等待</w:t>
+            </w:r>
+            <w:bookmarkStart w:id="0" w:name="_GoBack"/>
+            <w:bookmarkEnd w:id="0"/>
+            <w:r>
+              <w:rPr>
+                <w:rFonts w:hint="eastAsia"/>
+              </w:rPr>
+              <w:t>新的任务</w:t>
             </w:r>
           </w:p>
         </w:tc>
@@ -787,7 +881,7 @@
         <w:rPr>
           <w:rFonts w:hint="eastAsia"/>
         </w:rPr>
-        <w:t>4</w:t>
+        <w:t>5</w:t>
       </w:r>
     </w:p>
     <w:p>
@@ -804,15 +898,12 @@
         <w:rPr>
           <w:rFonts w:hint="eastAsia"/>
         </w:rPr>
-        <w:t>2</w:t>
+        <w:t>4</w:t>
       </w:r>
     </w:p>
     <w:p>
       <w:pPr>
         <w:ind w:firstLine="420"/>
-        <w:rPr>
-          <w:rFonts w:hint="eastAsia"/>
-        </w:rPr>
       </w:pPr>
       <w:r>
         <w:rPr>
@@ -826,8 +917,6 @@
         </w:rPr>
         <w:t>0</w:t>
       </w:r>
-      <w:bookmarkStart w:id="0" w:name="_GoBack"/>
-      <w:bookmarkEnd w:id="0"/>
     </w:p>
     <w:p/>
     <w:sectPr>

--- a/Documentations/数据度量文档/DM19_审批单据.docx
+++ b/Documentations/数据度量文档/DM19_审批单据.docx
@@ -819,15 +819,7 @@
               <w:rPr>
                 <w:rFonts w:hint="eastAsia"/>
               </w:rPr>
-              <w:t>，等待</w:t>
-            </w:r>
-            <w:bookmarkStart w:id="0" w:name="_GoBack"/>
-            <w:bookmarkEnd w:id="0"/>
-            <w:r>
-              <w:rPr>
-                <w:rFonts w:hint="eastAsia"/>
-              </w:rPr>
-              <w:t>新的任务</w:t>
+              <w:t>，等待新的任务</w:t>
             </w:r>
           </w:p>
         </w:tc>
@@ -918,7 +910,16 @@
         <w:t>0</w:t>
       </w:r>
     </w:p>
-    <w:p/>
+    <w:p>
+      <w:pPr>
+        <w:ind w:firstLine="420"/>
+      </w:pPr>
+      <w:r>
+        <w:t>50.96</w:t>
+      </w:r>
+      <w:bookmarkStart w:id="0" w:name="_GoBack"/>
+      <w:bookmarkEnd w:id="0"/>
+    </w:p>
     <w:sectPr>
       <w:pgSz w:w="11906" w:h="16838"/>
       <w:pgMar w:top="1440" w:right="1800" w:bottom="1440" w:left="1800" w:header="851" w:footer="992" w:gutter="0"/>
